--- a/10 - Fonteira Sistemica.docx
+++ b/10 - Fonteira Sistemica.docx
@@ -30,6 +30,20 @@
           <w:b/>
           <w:bCs/>
         </w:rPr>
+      </w:r>
+    </w:p>
+    <w:p>
+      <w:pPr>
+        <w:pStyle w:val="Normal"/>
+        <w:jc w:val="center"/>
+        <w:rPr>
+          <w:b/>
+          <w:b/>
+          <w:bCs/>
+        </w:rPr>
+      </w:pPr>
+      <w:r>
+        <w:rPr/>
         <w:drawing>
           <wp:anchor behindDoc="0" distT="0" distB="0" distL="0" distR="0" simplePos="0" locked="0" layoutInCell="1" allowOverlap="1" relativeHeight="2">
             <wp:simplePos x="0" y="0"/>
@@ -39,7 +53,7 @@
             <wp:positionV relativeFrom="paragraph">
               <wp:posOffset>635</wp:posOffset>
             </wp:positionV>
-            <wp:extent cx="6106160" cy="4088130"/>
+            <wp:extent cx="5654675" cy="5787390"/>
             <wp:effectExtent l="0" t="0" r="0" b="0"/>
             <wp:wrapSquare wrapText="largest"/>
             <wp:docPr id="1" name="Figura1" descr=""/>
@@ -64,52 +78,7 @@
                   <pic:spPr bwMode="auto">
                     <a:xfrm>
                       <a:off x="0" y="0"/>
-                      <a:ext cx="6106160" cy="4088130"/>
-                    </a:xfrm>
-                    <a:prstGeom prst="rect">
-                      <a:avLst/>
-                    </a:prstGeom>
-                  </pic:spPr>
-                </pic:pic>
-              </a:graphicData>
-            </a:graphic>
-          </wp:anchor>
-        </w:drawing>
-        <w:drawing>
-          <wp:anchor behindDoc="0" distT="0" distB="0" distL="0" distR="0" simplePos="0" locked="0" layoutInCell="1" allowOverlap="1" relativeHeight="3">
-            <wp:simplePos x="0" y="0"/>
-            <wp:positionH relativeFrom="column">
-              <wp:posOffset>1638935</wp:posOffset>
-            </wp:positionH>
-            <wp:positionV relativeFrom="paragraph">
-              <wp:posOffset>895350</wp:posOffset>
-            </wp:positionV>
-            <wp:extent cx="695325" cy="314325"/>
-            <wp:effectExtent l="0" t="0" r="0" b="0"/>
-            <wp:wrapSquare wrapText="largest"/>
-            <wp:docPr id="2" name="Figura2" descr=""/>
-            <wp:cNvGraphicFramePr>
-              <a:graphicFrameLocks xmlns:a="http://schemas.openxmlformats.org/drawingml/2006/main" noChangeAspect="1"/>
-            </wp:cNvGraphicFramePr>
-            <a:graphic xmlns:a="http://schemas.openxmlformats.org/drawingml/2006/main">
-              <a:graphicData uri="http://schemas.openxmlformats.org/drawingml/2006/picture">
-                <pic:pic xmlns:pic="http://schemas.openxmlformats.org/drawingml/2006/picture">
-                  <pic:nvPicPr>
-                    <pic:cNvPr id="2" name="Figura2" descr=""/>
-                    <pic:cNvPicPr>
-                      <a:picLocks noChangeAspect="1" noChangeArrowheads="1"/>
-                    </pic:cNvPicPr>
-                  </pic:nvPicPr>
-                  <pic:blipFill>
-                    <a:blip r:embed="rId3"/>
-                    <a:stretch>
-                      <a:fillRect/>
-                    </a:stretch>
-                  </pic:blipFill>
-                  <pic:spPr bwMode="auto">
-                    <a:xfrm>
-                      <a:off x="0" y="0"/>
-                      <a:ext cx="695325" cy="314325"/>
+                      <a:ext cx="5654675" cy="5787390"/>
                     </a:xfrm>
                     <a:prstGeom prst="rect">
                       <a:avLst/>
@@ -122,25 +91,8 @@
         </w:drawing>
       </w:r>
     </w:p>
-    <w:p>
-      <w:pPr>
-        <w:pStyle w:val="Normal"/>
-        <w:jc w:val="center"/>
-        <w:rPr>
-          <w:b/>
-          <w:b/>
-          <w:bCs/>
-        </w:rPr>
-      </w:pPr>
-      <w:r>
-        <w:rPr>
-          <w:b/>
-          <w:bCs/>
-        </w:rPr>
-      </w:r>
-    </w:p>
     <w:sectPr>
-      <w:footerReference w:type="default" r:id="rId4"/>
+      <w:footerReference w:type="default" r:id="rId3"/>
       <w:type w:val="nextPage"/>
       <w:pgSz w:w="11906" w:h="16838"/>
       <w:pgMar w:left="850" w:right="1440" w:header="0" w:top="850" w:footer="720" w:bottom="850" w:gutter="0"/>

--- a/10 - Fonteira Sistemica.docx
+++ b/10 - Fonteira Sistemica.docx
@@ -53,7 +53,7 @@
             <wp:positionV relativeFrom="paragraph">
               <wp:posOffset>635</wp:posOffset>
             </wp:positionV>
-            <wp:extent cx="5654675" cy="5787390"/>
+            <wp:extent cx="5260975" cy="5384800"/>
             <wp:effectExtent l="0" t="0" r="0" b="0"/>
             <wp:wrapSquare wrapText="largest"/>
             <wp:docPr id="1" name="Figura1" descr=""/>
@@ -78,7 +78,7 @@
                   <pic:spPr bwMode="auto">
                     <a:xfrm>
                       <a:off x="0" y="0"/>
-                      <a:ext cx="5654675" cy="5787390"/>
+                      <a:ext cx="5260975" cy="5384800"/>
                     </a:xfrm>
                     <a:prstGeom prst="rect">
                       <a:avLst/>
